--- a/git_florian_herault.docx
+++ b/git_florian_herault.docx
@@ -197,7 +197,7 @@
           <w:szCs w:val="24"/>
           <w:rtl w:val="0"/>
         </w:rPr>
-        <w:t xml:space="preserve">, Cliquez sur le nom de votre OS (Système d’exploitation), Puis un téléchargement devrait se lancer automatiquement. Si ce n’est pas le cas, cliquez sur le lien pour le télécharger. Ensuite, ouvrez votre fichier téléchargé. Cliquez sur Next, puis choisissez l’endroit où enregistrer l’installation. Appuyez sur Next, cochez les cases que vous pensez nécessaire, puis 2 fois Next, choisissez sur quel éditeur de texte vous voulez utiliser. Cliquez sur Next jusqu’à la fin. L’installation est fini, il ne reste qu’à ouvrir Gitbash.</w:t>
+        <w:t xml:space="preserve">, Cliquez sur le nom de votre OS (Système d’exploitation), Puis un téléchargement devrait se lancer automatiquement. Si ce n’est pas le cas, cliquez sur le lien pour le télécharger. Ensuite, ouvrez votre fichier téléchargé. Cliquez sur Next, puis choisissez l’endroit où enregistrer l’installation. Appuyez sur Next, cochez les cases que vous pensez nécessaire, puis 2 fois Next, choisissez sur quel éditeur de texte vous voulez utiliser. Cliquez sur Next jusqu’à la fin. L’installation est fini, il ne reste qu’à ouvrir Gitbash en faisant clique droit dans un dossier.</w:t>
       </w:r>
     </w:p>
     <w:p>
@@ -269,7 +269,7 @@
           <w:szCs w:val="24"/>
           <w:rtl w:val="0"/>
         </w:rPr>
-        <w:t xml:space="preserve">git init : permet de configurer un nouveau / existant projet.</w:t>
+        <w:t xml:space="preserve">git init : permet de configurer un nouveau / existant projet. C’est la premiere commande a faire.</w:t>
       </w:r>
     </w:p>
     <w:p>
@@ -289,12 +289,12 @@
           <wp:inline distB="114300" distT="114300" distL="114300" distR="114300">
             <wp:extent cx="5057775" cy="1676400"/>
             <wp:effectExtent b="0" l="0" r="0" t="0"/>
-            <wp:docPr id="3" name="image10.png"/>
+            <wp:docPr id="3" name="image1.png"/>
             <a:graphic>
               <a:graphicData uri="http://schemas.openxmlformats.org/drawingml/2006/picture">
                 <pic:pic>
                   <pic:nvPicPr>
-                    <pic:cNvPr id="0" name="image10.png"/>
+                    <pic:cNvPr id="0" name="image1.png"/>
                     <pic:cNvPicPr preferRelativeResize="0"/>
                   </pic:nvPicPr>
                   <pic:blipFill>
@@ -352,7 +352,7 @@
           <w:szCs w:val="24"/>
           <w:rtl w:val="0"/>
         </w:rPr>
-        <w:t xml:space="preserve">git config : permet de configurer les préférences de l’utilisateur.</w:t>
+        <w:t xml:space="preserve">git config : permet de configurer les préférences de l’utilisateur. Comme configurer son prenom et nom, son adresse mail ...</w:t>
       </w:r>
     </w:p>
     <w:p>
@@ -372,12 +372,12 @@
           <wp:inline distB="114300" distT="114300" distL="114300" distR="114300">
             <wp:extent cx="3314700" cy="533400"/>
             <wp:effectExtent b="0" l="0" r="0" t="0"/>
-            <wp:docPr id="5" name="image8.png"/>
+            <wp:docPr id="10" name="image13.png"/>
             <a:graphic>
               <a:graphicData uri="http://schemas.openxmlformats.org/drawingml/2006/picture">
                 <pic:pic>
                   <pic:nvPicPr>
-                    <pic:cNvPr id="0" name="image8.png"/>
+                    <pic:cNvPr id="0" name="image13.png"/>
                     <pic:cNvPicPr preferRelativeResize="0"/>
                   </pic:nvPicPr>
                   <pic:blipFill>
@@ -463,12 +463,12 @@
           <wp:inline distB="114300" distT="114300" distL="114300" distR="114300">
             <wp:extent cx="3371850" cy="457200"/>
             <wp:effectExtent b="0" l="0" r="0" t="0"/>
-            <wp:docPr id="2" name="image4.png"/>
+            <wp:docPr id="8" name="image9.png"/>
             <a:graphic>
               <a:graphicData uri="http://schemas.openxmlformats.org/drawingml/2006/picture">
                 <pic:pic>
                   <pic:nvPicPr>
-                    <pic:cNvPr id="0" name="image4.png"/>
+                    <pic:cNvPr id="0" name="image9.png"/>
                     <pic:cNvPicPr preferRelativeResize="0"/>
                   </pic:nvPicPr>
                   <pic:blipFill>
@@ -546,12 +546,12 @@
           <wp:inline distB="114300" distT="114300" distL="114300" distR="114300">
             <wp:extent cx="2143125" cy="371475"/>
             <wp:effectExtent b="0" l="0" r="0" t="0"/>
-            <wp:docPr id="11" name="image7.png"/>
+            <wp:docPr id="17" name="image12.png"/>
             <a:graphic>
               <a:graphicData uri="http://schemas.openxmlformats.org/drawingml/2006/picture">
                 <pic:pic>
                   <pic:nvPicPr>
-                    <pic:cNvPr id="0" name="image7.png"/>
+                    <pic:cNvPr id="0" name="image12.png"/>
                     <pic:cNvPicPr preferRelativeResize="0"/>
                   </pic:nvPicPr>
                   <pic:blipFill>
@@ -629,12 +629,12 @@
           <wp:inline distB="114300" distT="114300" distL="114300" distR="114300">
             <wp:extent cx="3095625" cy="1219200"/>
             <wp:effectExtent b="0" l="0" r="0" t="0"/>
-            <wp:docPr id="7" name="image6.png"/>
+            <wp:docPr id="11" name="image17.png"/>
             <a:graphic>
               <a:graphicData uri="http://schemas.openxmlformats.org/drawingml/2006/picture">
                 <pic:pic>
                   <pic:nvPicPr>
-                    <pic:cNvPr id="0" name="image6.png"/>
+                    <pic:cNvPr id="0" name="image17.png"/>
                     <pic:cNvPicPr preferRelativeResize="0"/>
                   </pic:nvPicPr>
                   <pic:blipFill>
@@ -712,12 +712,12 @@
           <wp:inline distB="114300" distT="114300" distL="114300" distR="114300">
             <wp:extent cx="4010025" cy="1028700"/>
             <wp:effectExtent b="0" l="0" r="0" t="0"/>
-            <wp:docPr id="1" name="image1.png"/>
+            <wp:docPr id="1" name="image3.png"/>
             <a:graphic>
               <a:graphicData uri="http://schemas.openxmlformats.org/drawingml/2006/picture">
                 <pic:pic>
                   <pic:nvPicPr>
-                    <pic:cNvPr id="0" name="image1.png"/>
+                    <pic:cNvPr id="0" name="image3.png"/>
                     <pic:cNvPicPr preferRelativeResize="0"/>
                   </pic:nvPicPr>
                   <pic:blipFill>
@@ -795,12 +795,12 @@
           <wp:inline distB="114300" distT="114300" distL="114300" distR="114300">
             <wp:extent cx="1657350" cy="461963"/>
             <wp:effectExtent b="0" l="0" r="0" t="0"/>
-            <wp:docPr id="9" name="image5.png"/>
+            <wp:docPr id="15" name="image8.png"/>
             <a:graphic>
               <a:graphicData uri="http://schemas.openxmlformats.org/drawingml/2006/picture">
                 <pic:pic>
                   <pic:nvPicPr>
-                    <pic:cNvPr id="0" name="image5.png"/>
+                    <pic:cNvPr id="0" name="image8.png"/>
                     <pic:cNvPicPr preferRelativeResize="0"/>
                   </pic:nvPicPr>
                   <pic:blipFill>
@@ -892,12 +892,12 @@
           <wp:inline distB="114300" distT="114300" distL="114300" distR="114300">
             <wp:extent cx="5019675" cy="1028700"/>
             <wp:effectExtent b="0" l="0" r="0" t="0"/>
-            <wp:docPr id="4" name="image9.png"/>
+            <wp:docPr id="9" name="image14.png"/>
             <a:graphic>
               <a:graphicData uri="http://schemas.openxmlformats.org/drawingml/2006/picture">
                 <pic:pic>
                   <pic:nvPicPr>
-                    <pic:cNvPr id="0" name="image9.png"/>
+                    <pic:cNvPr id="0" name="image14.png"/>
                     <pic:cNvPicPr preferRelativeResize="0"/>
                   </pic:nvPicPr>
                   <pic:blipFill>
@@ -975,7 +975,7 @@
           <wp:inline distB="114300" distT="114300" distL="114300" distR="114300">
             <wp:extent cx="4657725" cy="2190750"/>
             <wp:effectExtent b="0" l="0" r="0" t="0"/>
-            <wp:docPr id="10" name="image11.png"/>
+            <wp:docPr id="16" name="image11.png"/>
             <a:graphic>
               <a:graphicData uri="http://schemas.openxmlformats.org/drawingml/2006/picture">
                 <pic:pic>
@@ -1052,7 +1052,7 @@
           <w:szCs w:val="24"/>
           <w:rtl w:val="0"/>
         </w:rPr>
-        <w:t xml:space="preserve">git log : génère le log d’une branche.</w:t>
+        <w:t xml:space="preserve">git log : génère le log d’une branche. Cela donne celui qui a créer, la date, le nom du commit.</w:t>
       </w:r>
     </w:p>
     <w:p>
@@ -1072,12 +1072,12 @@
           <wp:inline distB="114300" distT="114300" distL="114300" distR="114300">
             <wp:extent cx="4752975" cy="790575"/>
             <wp:effectExtent b="0" l="0" r="0" t="0"/>
-            <wp:docPr id="8" name="image2.png"/>
+            <wp:docPr id="13" name="image16.png"/>
             <a:graphic>
               <a:graphicData uri="http://schemas.openxmlformats.org/drawingml/2006/picture">
                 <pic:pic>
                   <pic:nvPicPr>
-                    <pic:cNvPr id="0" name="image2.png"/>
+                    <pic:cNvPr id="0" name="image16.png"/>
                     <pic:cNvPicPr preferRelativeResize="0"/>
                   </pic:nvPicPr>
                   <pic:blipFill>
@@ -1155,12 +1155,12 @@
           <wp:inline distB="114300" distT="114300" distL="114300" distR="114300">
             <wp:extent cx="3524250" cy="419100"/>
             <wp:effectExtent b="0" l="0" r="0" t="0"/>
-            <wp:docPr id="6" name="image3.png"/>
+            <wp:docPr id="4" name="image5.png"/>
             <a:graphic>
               <a:graphicData uri="http://schemas.openxmlformats.org/drawingml/2006/picture">
                 <pic:pic>
                   <pic:nvPicPr>
-                    <pic:cNvPr id="0" name="image3.png"/>
+                    <pic:cNvPr id="0" name="image5.png"/>
                     <pic:cNvPicPr preferRelativeResize="0"/>
                   </pic:nvPicPr>
                   <pic:blipFill>
@@ -1174,6 +1174,519 @@
                     <a:xfrm>
                       <a:off x="0" y="0"/>
                       <a:ext cx="3524250" cy="419100"/>
+                    </a:xfrm>
+                    <a:prstGeom prst="rect"/>
+                    <a:ln/>
+                  </pic:spPr>
+                </pic:pic>
+              </a:graphicData>
+            </a:graphic>
+          </wp:inline>
+        </w:drawing>
+      </w:r>
+      <w:r>
+        <w:rPr>
+          <w:rtl w:val="0"/>
+        </w:rPr>
+      </w:r>
+    </w:p>
+    <w:p>
+      <w:pPr>
+        <w:ind w:left="720" w:firstLine="0"/>
+        <w:rPr>
+          <w:sz w:val="24"/>
+          <w:szCs w:val="24"/>
+        </w:rPr>
+      </w:pPr>
+      <w:r>
+        <w:rPr>
+          <w:rtl w:val="0"/>
+        </w:rPr>
+      </w:r>
+    </w:p>
+    <w:p>
+      <w:pPr>
+        <w:ind w:left="720" w:firstLine="0"/>
+        <w:rPr>
+          <w:sz w:val="24"/>
+          <w:szCs w:val="24"/>
+        </w:rPr>
+      </w:pPr>
+      <w:r>
+        <w:rPr>
+          <w:sz w:val="24"/>
+          <w:szCs w:val="24"/>
+          <w:rtl w:val="0"/>
+        </w:rPr>
+        <w:t xml:space="preserve">git diff : Permet de connaître les différences entre deux branches, les fichiers qui changent. Utile pour savoir les conflits.</w:t>
+      </w:r>
+    </w:p>
+    <w:p>
+      <w:pPr>
+        <w:ind w:left="720" w:firstLine="0"/>
+        <w:rPr>
+          <w:sz w:val="24"/>
+          <w:szCs w:val="24"/>
+        </w:rPr>
+      </w:pPr>
+      <w:r>
+        <w:rPr>
+          <w:sz w:val="24"/>
+          <w:szCs w:val="24"/>
+        </w:rPr>
+        <w:drawing>
+          <wp:inline distB="114300" distT="114300" distL="114300" distR="114300">
+            <wp:extent cx="4181475" cy="1533525"/>
+            <wp:effectExtent b="0" l="0" r="0" t="0"/>
+            <wp:docPr id="6" name="image4.png"/>
+            <a:graphic>
+              <a:graphicData uri="http://schemas.openxmlformats.org/drawingml/2006/picture">
+                <pic:pic>
+                  <pic:nvPicPr>
+                    <pic:cNvPr id="0" name="image4.png"/>
+                    <pic:cNvPicPr preferRelativeResize="0"/>
+                  </pic:nvPicPr>
+                  <pic:blipFill>
+                    <a:blip r:embed="rId18"/>
+                    <a:srcRect b="0" l="0" r="0" t="0"/>
+                    <a:stretch>
+                      <a:fillRect/>
+                    </a:stretch>
+                  </pic:blipFill>
+                  <pic:spPr>
+                    <a:xfrm>
+                      <a:off x="0" y="0"/>
+                      <a:ext cx="4181475" cy="1533525"/>
+                    </a:xfrm>
+                    <a:prstGeom prst="rect"/>
+                    <a:ln/>
+                  </pic:spPr>
+                </pic:pic>
+              </a:graphicData>
+            </a:graphic>
+          </wp:inline>
+        </w:drawing>
+      </w:r>
+      <w:r>
+        <w:rPr>
+          <w:rtl w:val="0"/>
+        </w:rPr>
+      </w:r>
+    </w:p>
+    <w:p>
+      <w:pPr>
+        <w:ind w:left="720" w:firstLine="0"/>
+        <w:rPr>
+          <w:sz w:val="24"/>
+          <w:szCs w:val="24"/>
+        </w:rPr>
+      </w:pPr>
+      <w:r>
+        <w:rPr>
+          <w:rtl w:val="0"/>
+        </w:rPr>
+      </w:r>
+    </w:p>
+    <w:p>
+      <w:pPr>
+        <w:ind w:left="720" w:firstLine="0"/>
+        <w:rPr>
+          <w:sz w:val="24"/>
+          <w:szCs w:val="24"/>
+        </w:rPr>
+      </w:pPr>
+      <w:r>
+        <w:rPr>
+          <w:sz w:val="24"/>
+          <w:szCs w:val="24"/>
+          <w:rtl w:val="0"/>
+        </w:rPr>
+        <w:t xml:space="preserve">git merge : Permet de fusionner deux branches. Pour cela aller sur une branche puis utiliser merge sur l’autre.</w:t>
+      </w:r>
+    </w:p>
+    <w:p>
+      <w:pPr>
+        <w:ind w:left="720" w:firstLine="0"/>
+        <w:rPr>
+          <w:sz w:val="24"/>
+          <w:szCs w:val="24"/>
+        </w:rPr>
+      </w:pPr>
+      <w:r>
+        <w:rPr>
+          <w:sz w:val="24"/>
+          <w:szCs w:val="24"/>
+        </w:rPr>
+        <w:drawing>
+          <wp:inline distB="114300" distT="114300" distL="114300" distR="114300">
+            <wp:extent cx="3486150" cy="1390650"/>
+            <wp:effectExtent b="0" l="0" r="0" t="0"/>
+            <wp:docPr id="12" name="image15.png"/>
+            <a:graphic>
+              <a:graphicData uri="http://schemas.openxmlformats.org/drawingml/2006/picture">
+                <pic:pic>
+                  <pic:nvPicPr>
+                    <pic:cNvPr id="0" name="image15.png"/>
+                    <pic:cNvPicPr preferRelativeResize="0"/>
+                  </pic:nvPicPr>
+                  <pic:blipFill>
+                    <a:blip r:embed="rId19"/>
+                    <a:srcRect b="0" l="0" r="0" t="0"/>
+                    <a:stretch>
+                      <a:fillRect/>
+                    </a:stretch>
+                  </pic:blipFill>
+                  <pic:spPr>
+                    <a:xfrm>
+                      <a:off x="0" y="0"/>
+                      <a:ext cx="3486150" cy="1390650"/>
+                    </a:xfrm>
+                    <a:prstGeom prst="rect"/>
+                    <a:ln/>
+                  </pic:spPr>
+                </pic:pic>
+              </a:graphicData>
+            </a:graphic>
+          </wp:inline>
+        </w:drawing>
+      </w:r>
+      <w:r>
+        <w:rPr>
+          <w:rtl w:val="0"/>
+        </w:rPr>
+      </w:r>
+    </w:p>
+    <w:p>
+      <w:pPr>
+        <w:ind w:left="720" w:firstLine="0"/>
+        <w:rPr>
+          <w:sz w:val="24"/>
+          <w:szCs w:val="24"/>
+        </w:rPr>
+      </w:pPr>
+      <w:r>
+        <w:rPr>
+          <w:rtl w:val="0"/>
+        </w:rPr>
+      </w:r>
+    </w:p>
+    <w:p>
+      <w:pPr>
+        <w:ind w:left="720" w:firstLine="0"/>
+        <w:rPr>
+          <w:sz w:val="24"/>
+          <w:szCs w:val="24"/>
+        </w:rPr>
+      </w:pPr>
+      <w:r>
+        <w:rPr>
+          <w:sz w:val="24"/>
+          <w:szCs w:val="24"/>
+          <w:rtl w:val="0"/>
+        </w:rPr>
+        <w:t xml:space="preserve">git fetch : Cette commande télécharge les données des commits qui n'ont pas encore été récupérées dans votre branche locale puis fusionne ensuite ces données. </w:t>
+      </w:r>
+    </w:p>
+    <w:p>
+      <w:pPr>
+        <w:ind w:left="720" w:firstLine="0"/>
+        <w:rPr>
+          <w:sz w:val="24"/>
+          <w:szCs w:val="24"/>
+        </w:rPr>
+      </w:pPr>
+      <w:r>
+        <w:rPr>
+          <w:sz w:val="24"/>
+          <w:szCs w:val="24"/>
+        </w:rPr>
+        <w:drawing>
+          <wp:inline distB="114300" distT="114300" distL="114300" distR="114300">
+            <wp:extent cx="1228725" cy="352425"/>
+            <wp:effectExtent b="0" l="0" r="0" t="0"/>
+            <wp:docPr id="7" name="image2.png"/>
+            <a:graphic>
+              <a:graphicData uri="http://schemas.openxmlformats.org/drawingml/2006/picture">
+                <pic:pic>
+                  <pic:nvPicPr>
+                    <pic:cNvPr id="0" name="image2.png"/>
+                    <pic:cNvPicPr preferRelativeResize="0"/>
+                  </pic:nvPicPr>
+                  <pic:blipFill>
+                    <a:blip r:embed="rId20"/>
+                    <a:srcRect b="0" l="0" r="0" t="0"/>
+                    <a:stretch>
+                      <a:fillRect/>
+                    </a:stretch>
+                  </pic:blipFill>
+                  <pic:spPr>
+                    <a:xfrm>
+                      <a:off x="0" y="0"/>
+                      <a:ext cx="1228725" cy="352425"/>
+                    </a:xfrm>
+                    <a:prstGeom prst="rect"/>
+                    <a:ln/>
+                  </pic:spPr>
+                </pic:pic>
+              </a:graphicData>
+            </a:graphic>
+          </wp:inline>
+        </w:drawing>
+      </w:r>
+      <w:r>
+        <w:rPr>
+          <w:rtl w:val="0"/>
+        </w:rPr>
+      </w:r>
+    </w:p>
+    <w:p>
+      <w:pPr>
+        <w:ind w:left="720" w:firstLine="0"/>
+        <w:rPr>
+          <w:sz w:val="24"/>
+          <w:szCs w:val="24"/>
+        </w:rPr>
+      </w:pPr>
+      <w:r>
+        <w:rPr>
+          <w:rtl w:val="0"/>
+        </w:rPr>
+      </w:r>
+    </w:p>
+    <w:p>
+      <w:pPr>
+        <w:ind w:left="720" w:firstLine="0"/>
+        <w:rPr>
+          <w:sz w:val="24"/>
+          <w:szCs w:val="24"/>
+        </w:rPr>
+      </w:pPr>
+      <w:r>
+        <w:rPr>
+          <w:rtl w:val="0"/>
+        </w:rPr>
+      </w:r>
+    </w:p>
+    <w:p>
+      <w:pPr>
+        <w:ind w:left="720" w:firstLine="0"/>
+        <w:rPr>
+          <w:sz w:val="24"/>
+          <w:szCs w:val="24"/>
+        </w:rPr>
+      </w:pPr>
+      <w:r>
+        <w:rPr>
+          <w:sz w:val="24"/>
+          <w:szCs w:val="24"/>
+          <w:rtl w:val="0"/>
+        </w:rPr>
+        <w:t xml:space="preserve">git stash : Annule les modifications non sauvegarder. Très utile pour faire un retour, par exemple si on a modifier des fichiers par erreur.</w:t>
+      </w:r>
+    </w:p>
+    <w:p>
+      <w:pPr>
+        <w:ind w:left="720" w:firstLine="0"/>
+        <w:rPr>
+          <w:sz w:val="24"/>
+          <w:szCs w:val="24"/>
+        </w:rPr>
+      </w:pPr>
+      <w:r>
+        <w:rPr>
+          <w:sz w:val="24"/>
+          <w:szCs w:val="24"/>
+        </w:rPr>
+        <w:drawing>
+          <wp:inline distB="114300" distT="114300" distL="114300" distR="114300">
+            <wp:extent cx="5734050" cy="3149600"/>
+            <wp:effectExtent b="0" l="0" r="0" t="0"/>
+            <wp:docPr id="5" name="image6.png"/>
+            <a:graphic>
+              <a:graphicData uri="http://schemas.openxmlformats.org/drawingml/2006/picture">
+                <pic:pic>
+                  <pic:nvPicPr>
+                    <pic:cNvPr id="0" name="image6.png"/>
+                    <pic:cNvPicPr preferRelativeResize="0"/>
+                  </pic:nvPicPr>
+                  <pic:blipFill>
+                    <a:blip r:embed="rId21"/>
+                    <a:srcRect b="0" l="0" r="0" t="0"/>
+                    <a:stretch>
+                      <a:fillRect/>
+                    </a:stretch>
+                  </pic:blipFill>
+                  <pic:spPr>
+                    <a:xfrm>
+                      <a:off x="0" y="0"/>
+                      <a:ext cx="5734050" cy="3149600"/>
+                    </a:xfrm>
+                    <a:prstGeom prst="rect"/>
+                    <a:ln/>
+                  </pic:spPr>
+                </pic:pic>
+              </a:graphicData>
+            </a:graphic>
+          </wp:inline>
+        </w:drawing>
+      </w:r>
+      <w:r>
+        <w:rPr>
+          <w:rtl w:val="0"/>
+        </w:rPr>
+      </w:r>
+    </w:p>
+    <w:p>
+      <w:pPr>
+        <w:ind w:left="720" w:firstLine="0"/>
+        <w:rPr>
+          <w:sz w:val="24"/>
+          <w:szCs w:val="24"/>
+        </w:rPr>
+      </w:pPr>
+      <w:r>
+        <w:rPr>
+          <w:rtl w:val="0"/>
+        </w:rPr>
+      </w:r>
+    </w:p>
+    <w:p>
+      <w:pPr>
+        <w:ind w:left="720" w:firstLine="0"/>
+        <w:rPr>
+          <w:sz w:val="24"/>
+          <w:szCs w:val="24"/>
+        </w:rPr>
+      </w:pPr>
+      <w:r>
+        <w:rPr>
+          <w:sz w:val="24"/>
+          <w:szCs w:val="24"/>
+          <w:rtl w:val="0"/>
+        </w:rPr>
+        <w:t xml:space="preserve">nano : permet de modifier l’intérieur d’un fichier (un .txt par exemple). On peut écrire ce qu’on veut. Une fois fini, faites contrôle + X, puis il vous demande si vous voulez sauvegarder. Appuyez sur y pour sauvegarder.</w:t>
+      </w:r>
+    </w:p>
+    <w:p>
+      <w:pPr>
+        <w:ind w:left="720" w:firstLine="0"/>
+        <w:jc w:val="center"/>
+        <w:rPr>
+          <w:sz w:val="24"/>
+          <w:szCs w:val="24"/>
+        </w:rPr>
+      </w:pPr>
+      <w:r>
+        <w:rPr>
+          <w:sz w:val="24"/>
+          <w:szCs w:val="24"/>
+        </w:rPr>
+        <w:drawing>
+          <wp:inline distB="114300" distT="114300" distL="114300" distR="114300">
+            <wp:extent cx="2400300" cy="3086100"/>
+            <wp:effectExtent b="0" l="0" r="0" t="0"/>
+            <wp:docPr id="14" name="image10.png"/>
+            <a:graphic>
+              <a:graphicData uri="http://schemas.openxmlformats.org/drawingml/2006/picture">
+                <pic:pic>
+                  <pic:nvPicPr>
+                    <pic:cNvPr id="0" name="image10.png"/>
+                    <pic:cNvPicPr preferRelativeResize="0"/>
+                  </pic:nvPicPr>
+                  <pic:blipFill>
+                    <a:blip r:embed="rId22"/>
+                    <a:srcRect b="0" l="0" r="0" t="0"/>
+                    <a:stretch>
+                      <a:fillRect/>
+                    </a:stretch>
+                  </pic:blipFill>
+                  <pic:spPr>
+                    <a:xfrm>
+                      <a:off x="0" y="0"/>
+                      <a:ext cx="2400300" cy="3086100"/>
+                    </a:xfrm>
+                    <a:prstGeom prst="rect"/>
+                    <a:ln/>
+                  </pic:spPr>
+                </pic:pic>
+              </a:graphicData>
+            </a:graphic>
+          </wp:inline>
+        </w:drawing>
+      </w:r>
+      <w:r>
+        <w:rPr>
+          <w:rtl w:val="0"/>
+        </w:rPr>
+      </w:r>
+    </w:p>
+    <w:p>
+      <w:pPr>
+        <w:ind w:left="720" w:firstLine="0"/>
+        <w:rPr>
+          <w:sz w:val="24"/>
+          <w:szCs w:val="24"/>
+        </w:rPr>
+      </w:pPr>
+      <w:r>
+        <w:rPr>
+          <w:rtl w:val="0"/>
+        </w:rPr>
+      </w:r>
+    </w:p>
+    <w:p>
+      <w:pPr>
+        <w:ind w:left="850.3937007874017" w:firstLine="0"/>
+        <w:rPr>
+          <w:sz w:val="24"/>
+          <w:szCs w:val="24"/>
+        </w:rPr>
+      </w:pPr>
+      <w:r>
+        <w:rPr>
+          <w:sz w:val="24"/>
+          <w:szCs w:val="24"/>
+          <w:rtl w:val="0"/>
+        </w:rPr>
+        <w:t xml:space="preserve">git clone : Permet de cloner un fichier vers un autre, donc de créer un fichier identique à celui d’origine. Cela copie tous les fichiers à l'intérieur. On peut aussi mettre un lien github.</w:t>
+      </w:r>
+    </w:p>
+    <w:p>
+      <w:pPr>
+        <w:ind w:left="850.3937007874017" w:firstLine="0"/>
+        <w:rPr>
+          <w:sz w:val="24"/>
+          <w:szCs w:val="24"/>
+        </w:rPr>
+      </w:pPr>
+      <w:r>
+        <w:rPr>
+          <w:sz w:val="24"/>
+          <w:szCs w:val="24"/>
+        </w:rPr>
+        <w:drawing>
+          <wp:inline distB="114300" distT="114300" distL="114300" distR="114300">
+            <wp:extent cx="4038600" cy="1114425"/>
+            <wp:effectExtent b="0" l="0" r="0" t="0"/>
+            <wp:docPr id="2" name="image7.png"/>
+            <a:graphic>
+              <a:graphicData uri="http://schemas.openxmlformats.org/drawingml/2006/picture">
+                <pic:pic>
+                  <pic:nvPicPr>
+                    <pic:cNvPr id="0" name="image7.png"/>
+                    <pic:cNvPicPr preferRelativeResize="0"/>
+                  </pic:nvPicPr>
+                  <pic:blipFill>
+                    <a:blip r:embed="rId23"/>
+                    <a:srcRect b="0" l="0" r="0" t="0"/>
+                    <a:stretch>
+                      <a:fillRect/>
+                    </a:stretch>
+                  </pic:blipFill>
+                  <pic:spPr>
+                    <a:xfrm>
+                      <a:off x="0" y="0"/>
+                      <a:ext cx="4038600" cy="1114425"/>
                     </a:xfrm>
                     <a:prstGeom prst="rect"/>
                     <a:ln/>
